--- a/App Summary.docx
+++ b/App Summary.docx
@@ -771,119 +771,107 @@
           <w:sz w:val="28"/>
           <w:szCs w:val="28"/>
         </w:rPr>
-        <w:t>New Movie</w:t>
-      </w:r>
-      <w:r>
+        <w:t>New Movie component</w:t>
+      </w:r>
+    </w:p>
+    <w:p>
+      <w:pPr>
+        <w:rPr>
+          <w:b/>
+        </w:rPr>
+      </w:pPr>
+      <w:r>
+        <w:rPr>
+          <w:b/>
+        </w:rPr>
+        <w:t>New-movie.component.html</w:t>
+      </w:r>
+    </w:p>
+    <w:p>
+      <w:r>
+        <w:t xml:space="preserve">Just displays </w:t>
+      </w:r>
+      <w:r>
+        <w:t>add a new</w:t>
+      </w:r>
+      <w:r>
+        <w:t xml:space="preserve"> movie</w:t>
+      </w:r>
+      <w:r>
+        <w:t xml:space="preserve"> page. Allows 3 form groups for name, genre, and rating. Also includes constant check for errors or incomplete forms and responds back with “form-name is required.” Also includes a dirty check for all forms, </w:t>
+      </w:r>
+      <w:proofErr w:type="gramStart"/>
+      <w:r>
+        <w:t>If</w:t>
+      </w:r>
+      <w:proofErr w:type="gramEnd"/>
+      <w:r>
+        <w:t xml:space="preserve"> one form is incorrect or incomplete ADD button will not be enabled for use. </w:t>
+      </w:r>
+    </w:p>
+    <w:p/>
+    <w:p>
+      <w:pPr>
+        <w:rPr>
+          <w:b/>
+        </w:rPr>
+      </w:pPr>
+      <w:r>
+        <w:rPr>
+          <w:b/>
+        </w:rPr>
+        <w:t>New-</w:t>
+      </w:r>
+      <w:proofErr w:type="spellStart"/>
+      <w:proofErr w:type="gramStart"/>
+      <w:r>
+        <w:rPr>
+          <w:b/>
+        </w:rPr>
+        <w:t>movie.component</w:t>
+      </w:r>
+      <w:proofErr w:type="gramEnd"/>
+      <w:r>
+        <w:rPr>
+          <w:b/>
+        </w:rPr>
+        <w:t>.ts</w:t>
+      </w:r>
+      <w:proofErr w:type="spellEnd"/>
+    </w:p>
+    <w:p>
+      <w:r>
+        <w:t xml:space="preserve">Declares properties and values for validation message object (before constructor). Validator is a module as well BTW. Defines basis for creating the form, submitting the form, and resetting the form after submission. </w:t>
+      </w:r>
+      <w:r>
+        <w:rPr>
+          <w:color w:val="FF0000"/>
+        </w:rPr>
+        <w:t>LEARN ANGULAR FORMS</w:t>
+      </w:r>
+      <w:r>
+        <w:t>.</w:t>
+      </w:r>
+    </w:p>
+    <w:p/>
+    <w:p>
+      <w:pPr>
         <w:rPr>
           <w:b/>
           <w:color w:val="F4B083" w:themeColor="accent2" w:themeTint="99"/>
           <w:sz w:val="28"/>
           <w:szCs w:val="28"/>
         </w:rPr>
-        <w:t xml:space="preserve"> component</w:t>
-      </w:r>
-    </w:p>
-    <w:p>
-      <w:pPr>
-        <w:rPr>
-          <w:b/>
-        </w:rPr>
-      </w:pPr>
-      <w:r>
-        <w:rPr>
-          <w:b/>
-        </w:rPr>
-        <w:t>New-movie.</w:t>
-      </w:r>
-      <w:r>
-        <w:rPr>
-          <w:b/>
-        </w:rPr>
-        <w:t>component.html</w:t>
-      </w:r>
-    </w:p>
-    <w:p>
-      <w:r>
-        <w:t xml:space="preserve">Just displays </w:t>
-      </w:r>
-      <w:r>
-        <w:t>add a new</w:t>
-      </w:r>
-      <w:r>
-        <w:t xml:space="preserve"> movie</w:t>
-      </w:r>
-      <w:r>
-        <w:t xml:space="preserve"> page. Allows 3 form groups for name, genre, and rating. Also includes constant check for errors or incomplete forms and responds back with “form-name is required.” Also includes a dirty check for all forms, </w:t>
-      </w:r>
-      <w:proofErr w:type="gramStart"/>
-      <w:r>
-        <w:t>If</w:t>
-      </w:r>
-      <w:proofErr w:type="gramEnd"/>
-      <w:r>
-        <w:t xml:space="preserve"> one form is incorrect or incomplete ADD button will not be enabled for use. </w:t>
-      </w:r>
-    </w:p>
-    <w:p/>
-    <w:p>
-      <w:pPr>
-        <w:rPr>
-          <w:b/>
-        </w:rPr>
-      </w:pPr>
-      <w:r>
-        <w:rPr>
-          <w:b/>
-        </w:rPr>
-        <w:t>New-</w:t>
-      </w:r>
-      <w:proofErr w:type="spellStart"/>
-      <w:proofErr w:type="gramStart"/>
-      <w:r>
-        <w:rPr>
-          <w:b/>
-        </w:rPr>
-        <w:t>movie</w:t>
-      </w:r>
-      <w:r>
-        <w:rPr>
-          <w:b/>
-        </w:rPr>
-        <w:t>.component</w:t>
-      </w:r>
-      <w:proofErr w:type="gramEnd"/>
-      <w:r>
-        <w:rPr>
-          <w:b/>
-        </w:rPr>
-        <w:t>.ts</w:t>
-      </w:r>
-      <w:proofErr w:type="spellEnd"/>
-    </w:p>
-    <w:p>
-      <w:r>
-        <w:t xml:space="preserve">Declares properties and values for validation message object (before constructor). Validator is a module as well BTW. Defines basis for creating the form, submitting the form, and resetting the form after submission. </w:t>
-      </w:r>
-      <w:r>
-        <w:rPr>
-          <w:color w:val="FF0000"/>
-        </w:rPr>
-        <w:t>LEARN ANGULAR FORMS</w:t>
-      </w:r>
-      <w:r>
-        <w:t>.</w:t>
-      </w:r>
-    </w:p>
-    <w:p/>
-    <w:p>
-      <w:pPr>
+      </w:pPr>
+      <w:r>
         <w:rPr>
           <w:b/>
           <w:color w:val="F4B083" w:themeColor="accent2" w:themeTint="99"/>
           <w:sz w:val="28"/>
           <w:szCs w:val="28"/>
         </w:rPr>
-      </w:pPr>
+        <w:t>Edit</w:t>
+      </w:r>
       <w:r>
         <w:rPr>
           <w:b/>
@@ -891,154 +879,195 @@
           <w:sz w:val="28"/>
           <w:szCs w:val="28"/>
         </w:rPr>
-        <w:t>Edit</w:t>
-      </w:r>
-      <w:r>
+        <w:t xml:space="preserve"> Movie component</w:t>
+      </w:r>
+    </w:p>
+    <w:p>
+      <w:pPr>
+        <w:rPr>
+          <w:b/>
+        </w:rPr>
+      </w:pPr>
+      <w:r>
+        <w:rPr>
+          <w:b/>
+        </w:rPr>
+        <w:t>Edit-movie.component.html</w:t>
+      </w:r>
+    </w:p>
+    <w:p>
+      <w:proofErr w:type="gramStart"/>
+      <w:r>
+        <w:t>Similar to</w:t>
+      </w:r>
+      <w:proofErr w:type="gramEnd"/>
+      <w:r>
+        <w:t xml:space="preserve"> new-movie, basically the same thing, just slightly modified to be used in edit-movie.</w:t>
+      </w:r>
+    </w:p>
+    <w:p/>
+    <w:p>
+      <w:pPr>
+        <w:rPr>
+          <w:b/>
+        </w:rPr>
+      </w:pPr>
+      <w:r>
+        <w:rPr>
+          <w:b/>
+        </w:rPr>
+        <w:t>edit-</w:t>
+      </w:r>
+      <w:proofErr w:type="spellStart"/>
+      <w:proofErr w:type="gramStart"/>
+      <w:r>
+        <w:rPr>
+          <w:b/>
+        </w:rPr>
+        <w:t>movie.component</w:t>
+      </w:r>
+      <w:proofErr w:type="gramEnd"/>
+      <w:r>
+        <w:rPr>
+          <w:b/>
+        </w:rPr>
+        <w:t>.ts</w:t>
+      </w:r>
+      <w:proofErr w:type="spellEnd"/>
+    </w:p>
+    <w:p>
+      <w:proofErr w:type="gramStart"/>
+      <w:r>
+        <w:lastRenderedPageBreak/>
+        <w:t>Similar to</w:t>
+      </w:r>
+      <w:proofErr w:type="gramEnd"/>
+      <w:r>
+        <w:t xml:space="preserve"> new movie but </w:t>
+      </w:r>
+      <w:proofErr w:type="spellStart"/>
+      <w:r>
+        <w:t>ngOnInIt</w:t>
+      </w:r>
+      <w:proofErr w:type="spellEnd"/>
+      <w:r>
+        <w:t xml:space="preserve"> does not create a blank form, instead it pulls and subscribes it to the newly created form. Button on home page routes to the specific movie’s edit component. See file for functions it performs, should be </w:t>
+      </w:r>
+      <w:proofErr w:type="gramStart"/>
+      <w:r>
+        <w:t>pretty easy</w:t>
+      </w:r>
+      <w:proofErr w:type="gramEnd"/>
+      <w:r>
+        <w:t xml:space="preserve"> to understand.</w:t>
+      </w:r>
+    </w:p>
+    <w:p/>
+    <w:p>
+      <w:pPr>
+        <w:rPr>
+          <w:b/>
+        </w:rPr>
+      </w:pPr>
+      <w:r>
+        <w:rPr>
+          <w:b/>
+        </w:rPr>
+        <w:t>Edit-</w:t>
+      </w:r>
+      <w:proofErr w:type="spellStart"/>
+      <w:proofErr w:type="gramStart"/>
+      <w:r>
+        <w:rPr>
+          <w:b/>
+        </w:rPr>
+        <w:t>movie.resolver</w:t>
+      </w:r>
+      <w:proofErr w:type="gramEnd"/>
+      <w:r>
+        <w:rPr>
+          <w:b/>
+        </w:rPr>
+        <w:t>.ts</w:t>
+      </w:r>
+      <w:proofErr w:type="spellEnd"/>
+    </w:p>
+    <w:p>
+      <w:r>
+        <w:t xml:space="preserve">Helps grab files before </w:t>
+      </w:r>
+      <w:proofErr w:type="gramStart"/>
+      <w:r>
+        <w:t>a the</w:t>
+      </w:r>
+      <w:proofErr w:type="gramEnd"/>
+      <w:r>
+        <w:t xml:space="preserve"> component is loaded to display and be used. Need to read more, basically a service.</w:t>
+      </w:r>
+    </w:p>
+    <w:p/>
+    <w:p>
+      <w:pPr>
         <w:rPr>
           <w:b/>
           <w:color w:val="F4B083" w:themeColor="accent2" w:themeTint="99"/>
           <w:sz w:val="28"/>
           <w:szCs w:val="28"/>
         </w:rPr>
-        <w:t xml:space="preserve"> Movie component</w:t>
-      </w:r>
-    </w:p>
-    <w:p>
-      <w:pPr>
-        <w:rPr>
-          <w:b/>
-        </w:rPr>
-      </w:pPr>
-      <w:r>
-        <w:rPr>
-          <w:b/>
-        </w:rPr>
-        <w:t>Edit</w:t>
-      </w:r>
-      <w:r>
-        <w:rPr>
-          <w:b/>
-        </w:rPr>
-        <w:t>-movie.component.html</w:t>
-      </w:r>
-    </w:p>
-    <w:p>
-      <w:proofErr w:type="gramStart"/>
-      <w:r>
-        <w:t>Similar to</w:t>
-      </w:r>
-      <w:proofErr w:type="gramEnd"/>
-      <w:r>
-        <w:t xml:space="preserve"> new-movie, basically the same thing, just slightly modified to be used in edit-movie.</w:t>
-      </w:r>
-    </w:p>
-    <w:p/>
-    <w:p>
-      <w:pPr>
-        <w:rPr>
-          <w:b/>
-        </w:rPr>
-      </w:pPr>
-      <w:r>
-        <w:rPr>
-          <w:b/>
-        </w:rPr>
-        <w:t>edit</w:t>
-      </w:r>
-      <w:r>
-        <w:rPr>
-          <w:b/>
-        </w:rPr>
-        <w:t>-</w:t>
-      </w:r>
-      <w:proofErr w:type="spellStart"/>
-      <w:proofErr w:type="gramStart"/>
-      <w:r>
-        <w:rPr>
-          <w:b/>
-        </w:rPr>
-        <w:t>movie.component</w:t>
-      </w:r>
-      <w:proofErr w:type="gramEnd"/>
-      <w:r>
-        <w:rPr>
-          <w:b/>
-        </w:rPr>
+      </w:pPr>
+      <w:r>
+        <w:rPr>
+          <w:b/>
+          <w:color w:val="F4B083" w:themeColor="accent2" w:themeTint="99"/>
+          <w:sz w:val="28"/>
+          <w:szCs w:val="28"/>
+        </w:rPr>
+        <w:t>Adding Genre Drop Down Menu</w:t>
+      </w:r>
+    </w:p>
+    <w:p>
+      <w:r>
+        <w:t xml:space="preserve">Needed to input </w:t>
+      </w:r>
+      <w:proofErr w:type="spellStart"/>
+      <w:r>
+        <w:t>MatSelectModule</w:t>
+      </w:r>
+      <w:proofErr w:type="spellEnd"/>
+      <w:r>
+        <w:t xml:space="preserve"> in </w:t>
+      </w:r>
+      <w:proofErr w:type="spellStart"/>
+      <w:proofErr w:type="gramStart"/>
+      <w:r>
+        <w:t>app.module</w:t>
+      </w:r>
+      <w:proofErr w:type="gramEnd"/>
+      <w:r>
         <w:t>.ts</w:t>
       </w:r>
       <w:proofErr w:type="spellEnd"/>
-    </w:p>
-    <w:p>
-      <w:proofErr w:type="gramStart"/>
-      <w:r>
-        <w:lastRenderedPageBreak/>
-        <w:t>Similar to</w:t>
-      </w:r>
-      <w:proofErr w:type="gramEnd"/>
-      <w:r>
-        <w:t xml:space="preserve"> new movie but </w:t>
-      </w:r>
-      <w:proofErr w:type="spellStart"/>
-      <w:r>
-        <w:t>ngOnInIt</w:t>
-      </w:r>
-      <w:proofErr w:type="spellEnd"/>
-      <w:r>
-        <w:t xml:space="preserve"> does not create a blank form, instead it pulls and subscribes it to the newly created form. Button on home page routes to the specific movie’s edit component. See file for functions it performs, should be </w:t>
-      </w:r>
-      <w:proofErr w:type="gramStart"/>
-      <w:r>
-        <w:t>pretty easy</w:t>
-      </w:r>
-      <w:proofErr w:type="gramEnd"/>
-      <w:r>
-        <w:t xml:space="preserve"> to understand.</w:t>
-      </w:r>
-    </w:p>
-    <w:p/>
-    <w:p>
-      <w:pPr>
-        <w:rPr>
-          <w:b/>
-        </w:rPr>
-      </w:pPr>
-      <w:r>
-        <w:rPr>
-          <w:b/>
-        </w:rPr>
-        <w:t>Edit-</w:t>
-      </w:r>
-      <w:proofErr w:type="spellStart"/>
-      <w:proofErr w:type="gramStart"/>
-      <w:r>
-        <w:rPr>
-          <w:b/>
-        </w:rPr>
-        <w:t>movie.resolver</w:t>
-      </w:r>
-      <w:proofErr w:type="gramEnd"/>
-      <w:r>
-        <w:rPr>
-          <w:b/>
-        </w:rPr>
-        <w:t>.ts</w:t>
-      </w:r>
-      <w:proofErr w:type="spellEnd"/>
-    </w:p>
-    <w:p>
-      <w:r>
-        <w:t xml:space="preserve">Helps grab files before </w:t>
-      </w:r>
-      <w:proofErr w:type="gramStart"/>
-      <w:r>
-        <w:t>a the</w:t>
-      </w:r>
-      <w:proofErr w:type="gramEnd"/>
-      <w:r>
-        <w:t xml:space="preserve"> component is loaded to display and be used. Need to read more, basically a service.</w:t>
+      <w:r>
+        <w:t xml:space="preserve"> first, may need to import into components too but not sure…. Seems like you don’t right now.</w:t>
+      </w:r>
+      <w:r>
+        <w:t xml:space="preserve"> </w:t>
+      </w:r>
+      <w:r>
+        <w:t>Validation message probably not necessary (it’s wrong for mat select I think).</w:t>
       </w:r>
       <w:bookmarkStart w:id="0" w:name="_GoBack"/>
       <w:bookmarkEnd w:id="0"/>
+    </w:p>
+    <w:p>
+      <w:pPr>
+        <w:rPr>
+          <w:b/>
+          <w:color w:val="F4B083" w:themeColor="accent2" w:themeTint="99"/>
+          <w:sz w:val="28"/>
+          <w:szCs w:val="28"/>
+        </w:rPr>
+      </w:pPr>
     </w:p>
     <w:p/>
     <w:p/>
@@ -1456,6 +1485,7 @@
   <w:style w:type="character" w:default="1" w:styleId="DefaultParagraphFont">
     <w:name w:val="Default Paragraph Font"/>
     <w:uiPriority w:val="1"/>
+    <w:semiHidden/>
     <w:unhideWhenUsed/>
   </w:style>
   <w:style w:type="table" w:default="1" w:styleId="TableNormal">
@@ -1805,7 +1835,7 @@
 </file>
 
 <file path=customXml/itemProps1.xml><?xml version="1.0" encoding="utf-8"?>
-<ds:datastoreItem xmlns:ds="http://schemas.openxmlformats.org/officeDocument/2006/customXml" ds:itemID="{CE0CEE37-9587-4C80-BF48-C7D561B7DE24}">
+<ds:datastoreItem xmlns:ds="http://schemas.openxmlformats.org/officeDocument/2006/customXml" ds:itemID="{86A63184-5BCE-489C-861D-1336B552814E}">
   <ds:schemaRefs>
     <ds:schemaRef ds:uri="http://schemas.openxmlformats.org/officeDocument/2006/bibliography"/>
   </ds:schemaRefs>
